--- a/TEMP/input/p104v_GC_+MHS_+/tc_p104v.docx
+++ b/TEMP/input/p104v_GC_+MHS_+/tc_p104v.docx
@@ -892,37 +892,6 @@
       </w:pPr>
       <w:r>
         <w:rPr>
-          <w:color w:val="000000"/>
-          <w:rtl w:val="0"/>
-        </w:rPr>
-        <w:t xml:space="preserve"> </w:t>
-      </w:r>
-      <w:r>
-        <w:rPr>
-          <w:rtl w:val="0"/>
-        </w:rPr>
-      </w:r>
-    </w:p>
-    <w:p>
-      <w:pPr>
-        <w:keepNext w:val="0"/>
-        <w:keepLines w:val="0"/>
-        <w:widowControl w:val="0"/>
-        <w:pBdr>
-          <w:top w:space="0" w:sz="0" w:val="nil"/>
-          <w:left w:space="0" w:sz="0" w:val="nil"/>
-          <w:bottom w:space="0" w:sz="0" w:val="nil"/>
-          <w:right w:space="0" w:sz="0" w:val="nil"/>
-          <w:between w:space="0" w:sz="0" w:val="nil"/>
-        </w:pBdr>
-        <w:shd w:fill="auto" w:val="clear"/>
-        <w:contextualSpacing w:val="0"/>
-        <w:rPr>
-          <w:color w:val="000000"/>
-        </w:rPr>
-      </w:pPr>
-      <w:r>
-        <w:rPr>
           <w:rFonts w:ascii="Courier New" w:cs="Courier New" w:eastAsia="Courier New" w:hAnsi="Courier New"/>
           <w:color w:val="7f6000"/>
           <w:sz w:val="18"/>
@@ -938,6 +907,25 @@
         </w:rPr>
         <w:br w:type="textWrapping"/>
       </w:r>
+    </w:p>
+    <w:p>
+      <w:pPr>
+        <w:keepNext w:val="0"/>
+        <w:keepLines w:val="0"/>
+        <w:widowControl w:val="0"/>
+        <w:pBdr>
+          <w:top w:space="0" w:sz="0" w:val="nil"/>
+          <w:left w:space="0" w:sz="0" w:val="nil"/>
+          <w:bottom w:space="0" w:sz="0" w:val="nil"/>
+          <w:right w:space="0" w:sz="0" w:val="nil"/>
+          <w:between w:space="0" w:sz="0" w:val="nil"/>
+        </w:pBdr>
+        <w:shd w:fill="auto" w:val="clear"/>
+        <w:contextualSpacing w:val="0"/>
+        <w:rPr>
+          <w:color w:val="000000"/>
+        </w:rPr>
+      </w:pPr>
       <w:r>
         <w:rPr>
           <w:rFonts w:ascii="Courier New" w:cs="Courier New" w:eastAsia="Courier New" w:hAnsi="Courier New"/>
@@ -2157,37 +2145,6 @@
       </w:pPr>
       <w:r>
         <w:rPr>
-          <w:color w:val="000000"/>
-          <w:rtl w:val="0"/>
-        </w:rPr>
-        <w:t xml:space="preserve"> </w:t>
-      </w:r>
-      <w:r>
-        <w:rPr>
-          <w:rtl w:val="0"/>
-        </w:rPr>
-      </w:r>
-    </w:p>
-    <w:p>
-      <w:pPr>
-        <w:keepNext w:val="0"/>
-        <w:keepLines w:val="0"/>
-        <w:widowControl w:val="0"/>
-        <w:pBdr>
-          <w:top w:space="0" w:sz="0" w:val="nil"/>
-          <w:left w:space="0" w:sz="0" w:val="nil"/>
-          <w:bottom w:space="0" w:sz="0" w:val="nil"/>
-          <w:right w:space="0" w:sz="0" w:val="nil"/>
-          <w:between w:space="0" w:sz="0" w:val="nil"/>
-        </w:pBdr>
-        <w:shd w:fill="auto" w:val="clear"/>
-        <w:contextualSpacing w:val="0"/>
-        <w:rPr>
-          <w:color w:val="000000"/>
-        </w:rPr>
-      </w:pPr>
-      <w:r>
-        <w:rPr>
           <w:rFonts w:ascii="Courier New" w:cs="Courier New" w:eastAsia="Courier New" w:hAnsi="Courier New"/>
           <w:color w:val="7f6000"/>
           <w:sz w:val="18"/>
@@ -2203,6 +2160,25 @@
         </w:rPr>
         <w:br w:type="textWrapping"/>
       </w:r>
+    </w:p>
+    <w:p>
+      <w:pPr>
+        <w:keepNext w:val="0"/>
+        <w:keepLines w:val="0"/>
+        <w:widowControl w:val="0"/>
+        <w:pBdr>
+          <w:top w:space="0" w:sz="0" w:val="nil"/>
+          <w:left w:space="0" w:sz="0" w:val="nil"/>
+          <w:bottom w:space="0" w:sz="0" w:val="nil"/>
+          <w:right w:space="0" w:sz="0" w:val="nil"/>
+          <w:between w:space="0" w:sz="0" w:val="nil"/>
+        </w:pBdr>
+        <w:shd w:fill="auto" w:val="clear"/>
+        <w:contextualSpacing w:val="0"/>
+        <w:rPr>
+          <w:color w:val="000000"/>
+        </w:rPr>
+      </w:pPr>
       <w:r>
         <w:rPr>
           <w:rFonts w:ascii="Courier New" w:cs="Courier New" w:eastAsia="Courier New" w:hAnsi="Courier New"/>
@@ -2668,37 +2644,6 @@
       </w:pPr>
       <w:r>
         <w:rPr>
-          <w:color w:val="000000"/>
-          <w:rtl w:val="0"/>
-        </w:rPr>
-        <w:t xml:space="preserve"> </w:t>
-      </w:r>
-      <w:r>
-        <w:rPr>
-          <w:rtl w:val="0"/>
-        </w:rPr>
-      </w:r>
-    </w:p>
-    <w:p>
-      <w:pPr>
-        <w:keepNext w:val="0"/>
-        <w:keepLines w:val="0"/>
-        <w:widowControl w:val="0"/>
-        <w:pBdr>
-          <w:top w:space="0" w:sz="0" w:val="nil"/>
-          <w:left w:space="0" w:sz="0" w:val="nil"/>
-          <w:bottom w:space="0" w:sz="0" w:val="nil"/>
-          <w:right w:space="0" w:sz="0" w:val="nil"/>
-          <w:between w:space="0" w:sz="0" w:val="nil"/>
-        </w:pBdr>
-        <w:shd w:fill="auto" w:val="clear"/>
-        <w:contextualSpacing w:val="0"/>
-        <w:rPr>
-          <w:color w:val="000000"/>
-        </w:rPr>
-      </w:pPr>
-      <w:r>
-        <w:rPr>
           <w:rFonts w:ascii="Courier New" w:cs="Courier New" w:eastAsia="Courier New" w:hAnsi="Courier New"/>
           <w:color w:val="7f6000"/>
           <w:sz w:val="18"/>
@@ -2714,6 +2659,25 @@
         </w:rPr>
         <w:br w:type="textWrapping"/>
       </w:r>
+    </w:p>
+    <w:p>
+      <w:pPr>
+        <w:keepNext w:val="0"/>
+        <w:keepLines w:val="0"/>
+        <w:widowControl w:val="0"/>
+        <w:pBdr>
+          <w:top w:space="0" w:sz="0" w:val="nil"/>
+          <w:left w:space="0" w:sz="0" w:val="nil"/>
+          <w:bottom w:space="0" w:sz="0" w:val="nil"/>
+          <w:right w:space="0" w:sz="0" w:val="nil"/>
+          <w:between w:space="0" w:sz="0" w:val="nil"/>
+        </w:pBdr>
+        <w:shd w:fill="auto" w:val="clear"/>
+        <w:contextualSpacing w:val="0"/>
+        <w:rPr>
+          <w:color w:val="000000"/>
+        </w:rPr>
+      </w:pPr>
       <w:r>
         <w:rPr>
           <w:rFonts w:ascii="Courier New" w:cs="Courier New" w:eastAsia="Courier New" w:hAnsi="Courier New"/>

--- a/TEMP/input/p104v_GC_+MHS_+/tc_p104v.docx
+++ b/TEMP/input/p104v_GC_+MHS_+/tc_p104v.docx
@@ -3544,36 +3544,14 @@
     <w:rPrDefault>
       <w:rPr>
         <w:rFonts w:ascii="Arial" w:cs="Arial" w:eastAsia="Arial" w:hAnsi="Arial"/>
-        <w:b w:val="0"/>
-        <w:i w:val="0"/>
-        <w:smallCaps w:val="0"/>
-        <w:strike w:val="0"/>
-        <w:color w:val="000000"/>
         <w:sz w:val="22"/>
         <w:szCs w:val="22"/>
-        <w:u w:val="none"/>
-        <w:shd w:fill="auto" w:val="clear"/>
-        <w:vertAlign w:val="baseline"/>
         <w:lang w:val="en"/>
       </w:rPr>
     </w:rPrDefault>
     <w:pPrDefault>
       <w:pPr>
-        <w:keepNext w:val="0"/>
-        <w:keepLines w:val="0"/>
-        <w:widowControl w:val="1"/>
-        <w:pBdr>
-          <w:top w:space="0" w:sz="0" w:val="nil"/>
-          <w:left w:space="0" w:sz="0" w:val="nil"/>
-          <w:bottom w:space="0" w:sz="0" w:val="nil"/>
-          <w:right w:space="0" w:sz="0" w:val="nil"/>
-          <w:between w:space="0" w:sz="0" w:val="nil"/>
-        </w:pBdr>
-        <w:shd w:fill="auto" w:val="clear"/>
-        <w:spacing w:after="0" w:before="0" w:line="276" w:lineRule="auto"/>
-        <w:ind w:left="0" w:right="0" w:firstLine="0"/>
-        <w:contextualSpacing w:val="0"/>
-        <w:jc w:val="left"/>
+        <w:spacing w:line="276" w:lineRule="auto"/>
       </w:pPr>
     </w:pPrDefault>
   </w:docDefaults>

--- a/TEMP/input/p104v_GC_+MHS_+/tc_p104v.docx
+++ b/TEMP/input/p104v_GC_+MHS_+/tc_p104v.docx
@@ -299,7 +299,24 @@
           <w:color w:val="000000"/>
           <w:rtl w:val="0"/>
         </w:rPr>
-        <w:t xml:space="preserve">Une demy </w:t>
+        <w:t xml:space="preserve">Une </w:t>
+      </w:r>
+      <w:r>
+        <w:rPr>
+          <w:rFonts w:ascii="Courier New" w:cs="Courier New" w:eastAsia="Courier New" w:hAnsi="Courier New"/>
+          <w:color w:val="0000ff"/>
+          <w:sz w:val="18"/>
+          <w:szCs w:val="18"/>
+          <w:rtl w:val="0"/>
+        </w:rPr>
+        <w:t xml:space="preserve">&lt;ms&gt;</w:t>
+      </w:r>
+      <w:r>
+        <w:rPr>
+          <w:color w:val="000000"/>
+          <w:rtl w:val="0"/>
+        </w:rPr>
+        <w:t xml:space="preserve">demy </w:t>
       </w:r>
       <w:r>
         <w:rPr>
@@ -331,7 +348,7 @@
           <w:highlight w:val="white"/>
           <w:rtl w:val="0"/>
         </w:rPr>
-        <w:t xml:space="preserve">&lt;/figure&gt;</w:t>
+        <w:t xml:space="preserve">&lt;/figure&gt;&lt;/ms&gt;</w:t>
       </w:r>
       <w:r>
         <w:rPr>
@@ -424,6 +441,47 @@
       <w:r>
         <w:rPr>
           <w:rFonts w:ascii="Courier New" w:cs="Courier New" w:eastAsia="Courier New" w:hAnsi="Courier New"/>
+          <w:color w:val="a9a9a9"/>
+          <w:sz w:val="18"/>
+          <w:szCs w:val="18"/>
+          <w:rtl w:val="0"/>
+        </w:rPr>
+        <w:t xml:space="preserve">&lt;lb/&gt;</w:t>
+      </w:r>
+      <w:r>
+        <w:rPr>
+          <w:rtl w:val="0"/>
+        </w:rPr>
+      </w:r>
+    </w:p>
+    <w:p>
+      <w:pPr>
+        <w:keepNext w:val="0"/>
+        <w:keepLines w:val="0"/>
+        <w:widowControl w:val="0"/>
+        <w:pBdr>
+          <w:top w:space="0" w:sz="0" w:val="nil"/>
+          <w:left w:space="0" w:sz="0" w:val="nil"/>
+          <w:bottom w:space="0" w:sz="0" w:val="nil"/>
+          <w:right w:space="0" w:sz="0" w:val="nil"/>
+          <w:between w:space="0" w:sz="0" w:val="nil"/>
+        </w:pBdr>
+        <w:shd w:fill="auto" w:val="clear"/>
+        <w:contextualSpacing w:val="0"/>
+        <w:rPr>
+          <w:color w:val="000000"/>
+        </w:rPr>
+      </w:pPr>
+      <w:r>
+        <w:rPr>
+          <w:color w:val="000000"/>
+          <w:rtl w:val="0"/>
+        </w:rPr>
+        <w:t xml:space="preserve">communs</w:t>
+      </w:r>
+      <w:r>
+        <w:rPr>
+          <w:rFonts w:ascii="Courier New" w:cs="Courier New" w:eastAsia="Courier New" w:hAnsi="Courier New"/>
           <w:color w:val="0000ff"/>
           <w:sz w:val="18"/>
           <w:szCs w:val="18"/>
@@ -433,53 +491,19 @@
       </w:r>
       <w:r>
         <w:rPr>
+          <w:color w:val="000000"/>
+          <w:rtl w:val="0"/>
+        </w:rPr>
+        <w:t xml:space="preserve"> &amp;</w:t>
+      </w:r>
+      <w:r>
+        <w:rPr>
           <w:rFonts w:ascii="Courier New" w:cs="Courier New" w:eastAsia="Courier New" w:hAnsi="Courier New"/>
           <w:color w:val="a9a9a9"/>
           <w:sz w:val="18"/>
           <w:szCs w:val="18"/>
           <w:rtl w:val="0"/>
         </w:rPr>
-        <w:t xml:space="preserve">&lt;lb/&gt;</w:t>
-      </w:r>
-      <w:r>
-        <w:rPr>
-          <w:rtl w:val="0"/>
-        </w:rPr>
-      </w:r>
-    </w:p>
-    <w:p>
-      <w:pPr>
-        <w:keepNext w:val="0"/>
-        <w:keepLines w:val="0"/>
-        <w:widowControl w:val="0"/>
-        <w:pBdr>
-          <w:top w:space="0" w:sz="0" w:val="nil"/>
-          <w:left w:space="0" w:sz="0" w:val="nil"/>
-          <w:bottom w:space="0" w:sz="0" w:val="nil"/>
-          <w:right w:space="0" w:sz="0" w:val="nil"/>
-          <w:between w:space="0" w:sz="0" w:val="nil"/>
-        </w:pBdr>
-        <w:shd w:fill="auto" w:val="clear"/>
-        <w:contextualSpacing w:val="0"/>
-        <w:rPr>
-          <w:color w:val="000000"/>
-        </w:rPr>
-      </w:pPr>
-      <w:r>
-        <w:rPr>
-          <w:color w:val="000000"/>
-          <w:rtl w:val="0"/>
-        </w:rPr>
-        <w:t xml:space="preserve">communs &amp;</w:t>
-      </w:r>
-      <w:r>
-        <w:rPr>
-          <w:rFonts w:ascii="Courier New" w:cs="Courier New" w:eastAsia="Courier New" w:hAnsi="Courier New"/>
-          <w:color w:val="a9a9a9"/>
-          <w:sz w:val="18"/>
-          <w:szCs w:val="18"/>
-          <w:rtl w:val="0"/>
-        </w:rPr>
         <w:t xml:space="preserve">amp;</w:t>
       </w:r>
       <w:r>
@@ -488,6 +512,16 @@
           <w:rtl w:val="0"/>
         </w:rPr>
         <w:t xml:space="preserve"> une </w:t>
+      </w:r>
+      <w:r>
+        <w:rPr>
+          <w:rFonts w:ascii="Courier New" w:cs="Courier New" w:eastAsia="Courier New" w:hAnsi="Courier New"/>
+          <w:color w:val="0000ff"/>
+          <w:sz w:val="18"/>
+          <w:szCs w:val="18"/>
+          <w:rtl w:val="0"/>
+        </w:rPr>
+        <w:t xml:space="preserve">&lt;ms&gt;</w:t>
       </w:r>
       <w:r>
         <w:rPr>
@@ -518,7 +552,7 @@
           <w:highlight w:val="white"/>
           <w:rtl w:val="0"/>
         </w:rPr>
-        <w:t xml:space="preserve">&lt;/figure&gt;</w:t>
+        <w:t xml:space="preserve">&lt;/figure&gt;&lt;/ms&gt;</w:t>
       </w:r>
       <w:r>
         <w:rPr>
@@ -626,11 +660,33 @@
       </w:r>
       <w:r>
         <w:rPr>
+          <w:rFonts w:ascii="Courier New" w:cs="Courier New" w:eastAsia="Courier New" w:hAnsi="Courier New"/>
           <w:strike w:val="0"/>
+          <w:color w:val="0000ff"/>
+          <w:sz w:val="18"/>
+          <w:szCs w:val="18"/>
+          <w:rtl w:val="0"/>
+        </w:rPr>
+        <w:t xml:space="preserve">&lt;m&gt;</w:t>
+      </w:r>
+      <w:r>
+        <w:rPr>
+          <w:strike w:val="0"/>
           <w:color w:val="000000"/>
           <w:rtl w:val="0"/>
         </w:rPr>
         <w:t xml:space="preserve">huile</w:t>
+      </w:r>
+      <w:r>
+        <w:rPr>
+          <w:rFonts w:ascii="Courier New" w:cs="Courier New" w:eastAsia="Courier New" w:hAnsi="Courier New"/>
+          <w:strike w:val="0"/>
+          <w:color w:val="0000ff"/>
+          <w:sz w:val="18"/>
+          <w:szCs w:val="18"/>
+          <w:rtl w:val="0"/>
+        </w:rPr>
+        <w:t xml:space="preserve">&lt;/m&gt;</w:t>
       </w:r>
       <w:r>
         <w:rPr>
@@ -700,7 +756,34 @@
           <w:color w:val="000000"/>
           <w:rtl w:val="0"/>
         </w:rPr>
-        <w:t xml:space="preserve"> un quarteron</w:t>
+        <w:t xml:space="preserve"> un </w:t>
+      </w:r>
+      <w:r>
+        <w:rPr>
+          <w:rFonts w:ascii="Courier New" w:cs="Courier New" w:eastAsia="Courier New" w:hAnsi="Courier New"/>
+          <w:color w:val="0000ff"/>
+          <w:sz w:val="18"/>
+          <w:szCs w:val="18"/>
+          <w:rtl w:val="0"/>
+        </w:rPr>
+        <w:t xml:space="preserve">&lt;ms&gt;</w:t>
+      </w:r>
+      <w:r>
+        <w:rPr>
+          <w:color w:val="000000"/>
+          <w:rtl w:val="0"/>
+        </w:rPr>
+        <w:t xml:space="preserve">quarteron</w:t>
+      </w:r>
+      <w:r>
+        <w:rPr>
+          <w:rFonts w:ascii="Courier New" w:cs="Courier New" w:eastAsia="Courier New" w:hAnsi="Courier New"/>
+          <w:color w:val="0000ff"/>
+          <w:sz w:val="18"/>
+          <w:szCs w:val="18"/>
+          <w:rtl w:val="0"/>
+        </w:rPr>
+        <w:t xml:space="preserve">&lt;/ms&gt;</w:t>
       </w:r>
       <w:r>
         <w:rPr>
@@ -835,7 +918,41 @@
           <w:color w:val="000000"/>
           <w:rtl w:val="0"/>
         </w:rPr>
-        <w:t xml:space="preserve">la nuit enfermes sans manger </w:t>
+        <w:t xml:space="preserve">la </w:t>
+      </w:r>
+      <w:r>
+        <w:rPr>
+          <w:rFonts w:ascii="Courier New" w:cs="Courier New" w:eastAsia="Courier New" w:hAnsi="Courier New"/>
+          <w:color w:val="0000ff"/>
+          <w:sz w:val="18"/>
+          <w:szCs w:val="18"/>
+          <w:rtl w:val="0"/>
+        </w:rPr>
+        <w:t xml:space="preserve">&lt;tmp&gt;</w:t>
+      </w:r>
+      <w:r>
+        <w:rPr>
+          <w:color w:val="000000"/>
+          <w:rtl w:val="0"/>
+        </w:rPr>
+        <w:t xml:space="preserve">nuit</w:t>
+      </w:r>
+      <w:r>
+        <w:rPr>
+          <w:rFonts w:ascii="Courier New" w:cs="Courier New" w:eastAsia="Courier New" w:hAnsi="Courier New"/>
+          <w:color w:val="0000ff"/>
+          <w:sz w:val="18"/>
+          <w:szCs w:val="18"/>
+          <w:rtl w:val="0"/>
+        </w:rPr>
+        <w:t xml:space="preserve">&lt;/tmp&gt;</w:t>
+      </w:r>
+      <w:r>
+        <w:rPr>
+          <w:color w:val="000000"/>
+          <w:rtl w:val="0"/>
+        </w:rPr>
+        <w:t xml:space="preserve"> enfermes sans manger </w:t>
       </w:r>
       <w:commentRangeStart w:id="0"/>
       <w:r>

--- a/TEMP/input/p104v_GC_+MHS_+/tc_p104v.docx
+++ b/TEMP/input/p104v_GC_+MHS_+/tc_p104v.docx
@@ -877,7 +877,20 @@
           <w:color w:val="000000"/>
           <w:rtl w:val="0"/>
         </w:rPr>
-        <w:t xml:space="preserve">eur faire boire a ieun les ayant tenus</w:t>
+        <w:t xml:space="preserve">eur faire boire a </w:t>
+      </w:r>
+      <w:r>
+        <w:rPr>
+          <w:rtl w:val="0"/>
+        </w:rPr>
+        <w:t xml:space="preserve">j</w:t>
+      </w:r>
+      <w:r>
+        <w:rPr>
+          <w:color w:val="000000"/>
+          <w:rtl w:val="0"/>
+        </w:rPr>
+        <w:t xml:space="preserve">eun les ayant tenus</w:t>
       </w:r>
       <w:r>
         <w:rPr>

--- a/TEMP/input/p104v_GC_+MHS_+/tc_p104v.docx
+++ b/TEMP/input/p104v_GC_+MHS_+/tc_p104v.docx
@@ -2523,12 +2523,11 @@
           <w:color w:val="000000"/>
           <w:rtl w:val="0"/>
         </w:rPr>
-        <w:t xml:space="preserve">des escailles d</w:t>
-      </w:r>
-      <w:r>
-        <w:rPr>
-          <w:rFonts w:ascii="Courier New" w:cs="Courier New" w:eastAsia="Courier New" w:hAnsi="Courier New"/>
-          <w:b w:val="0"/>
+        <w:t xml:space="preserve">des </w:t>
+      </w:r>
+      <w:r>
+        <w:rPr>
+          <w:rFonts w:ascii="Courier New" w:cs="Courier New" w:eastAsia="Courier New" w:hAnsi="Courier New"/>
           <w:color w:val="0000ff"/>
           <w:sz w:val="18"/>
           <w:szCs w:val="18"/>
@@ -2538,6 +2537,13 @@
       </w:r>
       <w:r>
         <w:rPr>
+          <w:color w:val="000000"/>
+          <w:rtl w:val="0"/>
+        </w:rPr>
+        <w:t xml:space="preserve">escailles d</w:t>
+      </w:r>
+      <w:r>
+        <w:rPr>
           <w:b w:val="0"/>
           <w:color w:val="000000"/>
           <w:rtl w:val="0"/>
@@ -2550,26 +2556,7 @@
           <w:color w:val="000000"/>
           <w:rtl w:val="0"/>
         </w:rPr>
-        <w:t xml:space="preserve">rgent</w:t>
-      </w:r>
-      <w:r>
-        <w:rPr>
-          <w:rFonts w:ascii="Courier New" w:cs="Courier New" w:eastAsia="Courier New" w:hAnsi="Courier New"/>
-          <w:b w:val="0"/>
-          <w:color w:val="0000ff"/>
-          <w:sz w:val="18"/>
-          <w:szCs w:val="18"/>
-          <w:rtl w:val="0"/>
-        </w:rPr>
-        <w:t xml:space="preserve">&lt;/m&gt;</w:t>
-      </w:r>
-      <w:r>
-        <w:rPr>
-          <w:b w:val="0"/>
-          <w:color w:val="000000"/>
-          <w:rtl w:val="0"/>
-        </w:rPr>
-        <w:t xml:space="preserve"> </w:t>
+        <w:t xml:space="preserve">rgent </w:t>
       </w:r>
       <w:r>
         <w:rPr>
@@ -2594,17 +2581,6 @@
           <w:rtl w:val="0"/>
         </w:rPr>
         <w:t xml:space="preserve"> d</w:t>
-      </w:r>
-      <w:r>
-        <w:rPr>
-          <w:rFonts w:ascii="Courier New" w:cs="Courier New" w:eastAsia="Courier New" w:hAnsi="Courier New"/>
-          <w:b w:val="0"/>
-          <w:color w:val="0000ff"/>
-          <w:sz w:val="18"/>
-          <w:szCs w:val="18"/>
-          <w:rtl w:val="0"/>
-        </w:rPr>
-        <w:t xml:space="preserve">&lt;m&gt;</w:t>
       </w:r>
       <w:r>
         <w:rPr>
@@ -2871,10 +2847,37 @@
       </w:r>
       <w:r>
         <w:rPr>
-          <w:color w:val="000000"/>
-          <w:rtl w:val="0"/>
-        </w:rPr>
-        <w:t xml:space="preserve">Espinette jouant toute seule</w:t>
+          <w:rFonts w:ascii="Courier New" w:cs="Courier New" w:eastAsia="Courier New" w:hAnsi="Courier New"/>
+          <w:color w:val="0000ff"/>
+          <w:sz w:val="18"/>
+          <w:szCs w:val="18"/>
+          <w:rtl w:val="0"/>
+        </w:rPr>
+        <w:t xml:space="preserve">&lt;mu&gt;</w:t>
+      </w:r>
+      <w:r>
+        <w:rPr>
+          <w:color w:val="000000"/>
+          <w:rtl w:val="0"/>
+        </w:rPr>
+        <w:t xml:space="preserve">Espinette</w:t>
+      </w:r>
+      <w:r>
+        <w:rPr>
+          <w:rFonts w:ascii="Courier New" w:cs="Courier New" w:eastAsia="Courier New" w:hAnsi="Courier New"/>
+          <w:color w:val="0000ff"/>
+          <w:sz w:val="18"/>
+          <w:szCs w:val="18"/>
+          <w:rtl w:val="0"/>
+        </w:rPr>
+        <w:t xml:space="preserve">&lt;/mu&gt;</w:t>
+      </w:r>
+      <w:r>
+        <w:rPr>
+          <w:color w:val="000000"/>
+          <w:rtl w:val="0"/>
+        </w:rPr>
+        <w:t xml:space="preserve"> jouant toute seule</w:t>
       </w:r>
       <w:r>
         <w:rPr>
@@ -3279,7 +3282,41 @@
           <w:color w:val="000000"/>
           <w:rtl w:val="0"/>
         </w:rPr>
-        <w:t xml:space="preserve">e pour cistre ou</w:t>
+        <w:t xml:space="preserve">e pour </w:t>
+      </w:r>
+      <w:r>
+        <w:rPr>
+          <w:rFonts w:ascii="Courier New" w:cs="Courier New" w:eastAsia="Courier New" w:hAnsi="Courier New"/>
+          <w:color w:val="0000ff"/>
+          <w:sz w:val="18"/>
+          <w:szCs w:val="18"/>
+          <w:rtl w:val="0"/>
+        </w:rPr>
+        <w:t xml:space="preserve">&lt;mu&gt;</w:t>
+      </w:r>
+      <w:r>
+        <w:rPr>
+          <w:color w:val="000000"/>
+          <w:rtl w:val="0"/>
+        </w:rPr>
+        <w:t xml:space="preserve">cistre</w:t>
+      </w:r>
+      <w:r>
+        <w:rPr>
+          <w:rFonts w:ascii="Courier New" w:cs="Courier New" w:eastAsia="Courier New" w:hAnsi="Courier New"/>
+          <w:color w:val="0000ff"/>
+          <w:sz w:val="18"/>
+          <w:szCs w:val="18"/>
+          <w:rtl w:val="0"/>
+        </w:rPr>
+        <w:t xml:space="preserve">&lt;/mu&gt;</w:t>
+      </w:r>
+      <w:r>
+        <w:rPr>
+          <w:color w:val="000000"/>
+          <w:rtl w:val="0"/>
+        </w:rPr>
+        <w:t xml:space="preserve"> ou</w:t>
       </w:r>
       <w:r>
         <w:rPr>
@@ -3317,10 +3354,37 @@
       </w:pPr>
       <w:r>
         <w:rPr>
-          <w:color w:val="000000"/>
-          <w:rtl w:val="0"/>
-        </w:rPr>
-        <w:t xml:space="preserve">espinette &amp;</w:t>
+          <w:rFonts w:ascii="Courier New" w:cs="Courier New" w:eastAsia="Courier New" w:hAnsi="Courier New"/>
+          <w:color w:val="0000ff"/>
+          <w:sz w:val="18"/>
+          <w:szCs w:val="18"/>
+          <w:rtl w:val="0"/>
+        </w:rPr>
+        <w:t xml:space="preserve">&lt;mu&gt;</w:t>
+      </w:r>
+      <w:r>
+        <w:rPr>
+          <w:color w:val="000000"/>
+          <w:rtl w:val="0"/>
+        </w:rPr>
+        <w:t xml:space="preserve">espinette</w:t>
+      </w:r>
+      <w:r>
+        <w:rPr>
+          <w:rFonts w:ascii="Courier New" w:cs="Courier New" w:eastAsia="Courier New" w:hAnsi="Courier New"/>
+          <w:color w:val="0000ff"/>
+          <w:sz w:val="18"/>
+          <w:szCs w:val="18"/>
+          <w:rtl w:val="0"/>
+        </w:rPr>
+        <w:t xml:space="preserve">&lt;/mu&gt;</w:t>
+      </w:r>
+      <w:r>
+        <w:rPr>
+          <w:color w:val="000000"/>
+          <w:rtl w:val="0"/>
+        </w:rPr>
+        <w:t xml:space="preserve"> &amp;</w:t>
       </w:r>
       <w:r>
         <w:rPr>
@@ -3506,7 +3570,41 @@
           <w:color w:val="000000"/>
           <w:rtl w:val="0"/>
         </w:rPr>
-        <w:t xml:space="preserve">laxe ou par toymesme ou par ressort dhorloge ton invention</w:t>
+        <w:t xml:space="preserve">laxe ou par toymesme ou par ressort d</w:t>
+      </w:r>
+      <w:r>
+        <w:rPr>
+          <w:rFonts w:ascii="Courier New" w:cs="Courier New" w:eastAsia="Courier New" w:hAnsi="Courier New"/>
+          <w:color w:val="0000ff"/>
+          <w:sz w:val="18"/>
+          <w:szCs w:val="18"/>
+          <w:rtl w:val="0"/>
+        </w:rPr>
+        <w:t xml:space="preserve">&lt;tl&gt;</w:t>
+      </w:r>
+      <w:r>
+        <w:rPr>
+          <w:color w:val="000000"/>
+          <w:rtl w:val="0"/>
+        </w:rPr>
+        <w:t xml:space="preserve">horloge</w:t>
+      </w:r>
+      <w:r>
+        <w:rPr>
+          <w:rFonts w:ascii="Courier New" w:cs="Courier New" w:eastAsia="Courier New" w:hAnsi="Courier New"/>
+          <w:color w:val="0000ff"/>
+          <w:sz w:val="18"/>
+          <w:szCs w:val="18"/>
+          <w:rtl w:val="0"/>
+        </w:rPr>
+        <w:t xml:space="preserve">&lt;/tl&gt;</w:t>
+      </w:r>
+      <w:r>
+        <w:rPr>
+          <w:color w:val="000000"/>
+          <w:rtl w:val="0"/>
+        </w:rPr>
+        <w:t xml:space="preserve"> ton invention</w:t>
       </w:r>
       <w:r>
         <w:rPr>

--- a/TEMP/input/p104v_GC_+MHS_+/tc_p104v.docx
+++ b/TEMP/input/p104v_GC_+MHS_+/tc_p104v.docx
@@ -156,24 +156,7 @@
           <w:szCs w:val="18"/>
           <w:rtl w:val="0"/>
         </w:rPr>
-        <w:t xml:space="preserve">&lt;id&gt;</w:t>
-      </w:r>
-      <w:r>
-        <w:rPr>
-          <w:color w:val="000000"/>
-          <w:rtl w:val="0"/>
-        </w:rPr>
-        <w:t xml:space="preserve">p104v_1</w:t>
-      </w:r>
-      <w:r>
-        <w:rPr>
-          <w:rFonts w:ascii="Courier New" w:cs="Courier New" w:eastAsia="Courier New" w:hAnsi="Courier New"/>
-          <w:color w:val="7f6000"/>
-          <w:sz w:val="18"/>
-          <w:szCs w:val="18"/>
-          <w:rtl w:val="0"/>
-        </w:rPr>
-        <w:t xml:space="preserve">&lt;/id&gt;</w:t>
+        <w:t xml:space="preserve">&lt;id&gt;p104v_1&lt;/id&gt;</w:t>
       </w:r>
       <w:r>
         <w:rPr>
@@ -1081,24 +1064,7 @@
           <w:szCs w:val="18"/>
           <w:rtl w:val="0"/>
         </w:rPr>
-        <w:t xml:space="preserve">&lt;id&gt;</w:t>
-      </w:r>
-      <w:r>
-        <w:rPr>
-          <w:color w:val="000000"/>
-          <w:rtl w:val="0"/>
-        </w:rPr>
-        <w:t xml:space="preserve">p104v_2</w:t>
-      </w:r>
-      <w:r>
-        <w:rPr>
-          <w:rFonts w:ascii="Courier New" w:cs="Courier New" w:eastAsia="Courier New" w:hAnsi="Courier New"/>
-          <w:color w:val="7f6000"/>
-          <w:sz w:val="18"/>
-          <w:szCs w:val="18"/>
-          <w:rtl w:val="0"/>
-        </w:rPr>
-        <w:t xml:space="preserve">&lt;/id&gt;</w:t>
+        <w:t xml:space="preserve">&lt;id&gt;p104v_2&lt;/id&gt;</w:t>
       </w:r>
       <w:r>
         <w:rPr>
@@ -2334,24 +2300,7 @@
           <w:szCs w:val="18"/>
           <w:rtl w:val="0"/>
         </w:rPr>
-        <w:t xml:space="preserve">&lt;id&gt;</w:t>
-      </w:r>
-      <w:r>
-        <w:rPr>
-          <w:color w:val="000000"/>
-          <w:rtl w:val="0"/>
-        </w:rPr>
-        <w:t xml:space="preserve">p104v_3</w:t>
-      </w:r>
-      <w:r>
-        <w:rPr>
-          <w:rFonts w:ascii="Courier New" w:cs="Courier New" w:eastAsia="Courier New" w:hAnsi="Courier New"/>
-          <w:color w:val="7f6000"/>
-          <w:sz w:val="18"/>
-          <w:szCs w:val="18"/>
-          <w:rtl w:val="0"/>
-        </w:rPr>
-        <w:t xml:space="preserve">&lt;/id&gt;</w:t>
+        <w:t xml:space="preserve">&lt;id&gt;p104v_3&lt;/id&gt;</w:t>
       </w:r>
       <w:r>
         <w:rPr>
@@ -2809,24 +2758,7 @@
           <w:szCs w:val="18"/>
           <w:rtl w:val="0"/>
         </w:rPr>
-        <w:t xml:space="preserve">&lt;id&gt;</w:t>
-      </w:r>
-      <w:r>
-        <w:rPr>
-          <w:color w:val="000000"/>
-          <w:rtl w:val="0"/>
-        </w:rPr>
-        <w:t xml:space="preserve">p104v_4</w:t>
-      </w:r>
-      <w:r>
-        <w:rPr>
-          <w:rFonts w:ascii="Courier New" w:cs="Courier New" w:eastAsia="Courier New" w:hAnsi="Courier New"/>
-          <w:color w:val="7f6000"/>
-          <w:sz w:val="18"/>
-          <w:szCs w:val="18"/>
-          <w:rtl w:val="0"/>
-        </w:rPr>
-        <w:t xml:space="preserve">&lt;/id&gt;</w:t>
+        <w:t xml:space="preserve">&lt;id&gt;p104v_4&lt;/id&gt;</w:t>
       </w:r>
       <w:r>
         <w:rPr>

--- a/TEMP/input/p104v_GC_+MHS_+/tc_p104v.docx
+++ b/TEMP/input/p104v_GC_+MHS_+/tc_p104v.docx
@@ -968,6 +968,34 @@
           <w:rtl w:val="0"/>
         </w:rPr>
         <w:t xml:space="preserve">Aprouve</w:t>
+      </w:r>
+      <w:r>
+        <w:rPr>
+          <w:rFonts w:ascii="Courier New" w:cs="Courier New" w:eastAsia="Courier New" w:hAnsi="Courier New"/>
+          <w:color w:val="0000ff"/>
+          <w:sz w:val="18"/>
+          <w:szCs w:val="18"/>
+          <w:rtl w:val="0"/>
+        </w:rPr>
+        <w:t xml:space="preserve">&lt;comment&gt;</w:t>
+      </w:r>
+      <w:r>
+        <w:rPr>
+          <w:sz w:val="16"/>
+          <w:szCs w:val="16"/>
+          <w:rtl w:val="0"/>
+        </w:rPr>
+        <w:t xml:space="preserve">c_104v_01</w:t>
+      </w:r>
+      <w:r>
+        <w:rPr>
+          <w:rFonts w:ascii="Courier New" w:cs="Courier New" w:eastAsia="Courier New" w:hAnsi="Courier New"/>
+          <w:color w:val="0000ff"/>
+          <w:sz w:val="18"/>
+          <w:szCs w:val="18"/>
+          <w:rtl w:val="0"/>
+        </w:rPr>
+        <w:t xml:space="preserve">&lt;/comment&gt;</w:t>
       </w:r>
       <w:r>
         <w:rPr>
@@ -3631,7 +3659,7 @@
     </w:p>
     <w:sectPr>
       <w:pgSz w:h="15840" w:w="12240"/>
-      <w:pgMar w:bottom="1440" w:top="1440" w:left="1440" w:right="1440" w:header="0"/>
+      <w:pgMar w:bottom="1440" w:top="1440" w:left="1440" w:right="1440" w:header="0" w:footer="720"/>
       <w:pgNumType w:start="1"/>
     </w:sectPr>
   </w:body>

--- a/TEMP/input/p104v_GC_+MHS_+/tc_p104v.docx
+++ b/TEMP/input/p104v_GC_+MHS_+/tc_p104v.docx
@@ -15,7 +15,6 @@
           <w:between w:space="0" w:sz="0" w:val="nil"/>
         </w:pBdr>
         <w:shd w:fill="auto" w:val="clear"/>
-        <w:contextualSpacing w:val="0"/>
         <w:rPr>
           <w:color w:val="000000"/>
         </w:rPr>
@@ -68,7 +67,6 @@
           <w:between w:space="0" w:sz="0" w:val="nil"/>
         </w:pBdr>
         <w:shd w:fill="auto" w:val="clear"/>
-        <w:contextualSpacing w:val="0"/>
         <w:rPr>
           <w:color w:val="000000"/>
         </w:rPr>
@@ -119,7 +117,6 @@
           <w:between w:space="0" w:sz="0" w:val="nil"/>
         </w:pBdr>
         <w:shd w:fill="auto" w:val="clear"/>
-        <w:contextualSpacing w:val="0"/>
         <w:rPr>
           <w:color w:val="000000"/>
         </w:rPr>
@@ -238,31 +235,29 @@
           <w:between w:space="0" w:sz="0" w:val="nil"/>
         </w:pBdr>
         <w:shd w:fill="auto" w:val="clear"/>
-        <w:contextualSpacing w:val="0"/>
-        <w:rPr>
-          <w:color w:val="000000"/>
-        </w:rPr>
-      </w:pPr>
-      <w:r>
-        <w:rPr>
-          <w:rtl w:val="0"/>
-        </w:rPr>
-      </w:r>
-    </w:p>
-    <w:p>
-      <w:pPr>
-        <w:keepNext w:val="0"/>
-        <w:keepLines w:val="0"/>
-        <w:widowControl w:val="0"/>
-        <w:pBdr>
-          <w:top w:space="0" w:sz="0" w:val="nil"/>
-          <w:left w:space="0" w:sz="0" w:val="nil"/>
-          <w:bottom w:space="0" w:sz="0" w:val="nil"/>
-          <w:right w:space="0" w:sz="0" w:val="nil"/>
-          <w:between w:space="0" w:sz="0" w:val="nil"/>
-        </w:pBdr>
-        <w:shd w:fill="auto" w:val="clear"/>
-        <w:contextualSpacing w:val="0"/>
+        <w:rPr>
+          <w:color w:val="000000"/>
+        </w:rPr>
+      </w:pPr>
+      <w:r>
+        <w:rPr>
+          <w:rtl w:val="0"/>
+        </w:rPr>
+      </w:r>
+    </w:p>
+    <w:p>
+      <w:pPr>
+        <w:keepNext w:val="0"/>
+        <w:keepLines w:val="0"/>
+        <w:widowControl w:val="0"/>
+        <w:pBdr>
+          <w:top w:space="0" w:sz="0" w:val="nil"/>
+          <w:left w:space="0" w:sz="0" w:val="nil"/>
+          <w:bottom w:space="0" w:sz="0" w:val="nil"/>
+          <w:right w:space="0" w:sz="0" w:val="nil"/>
+          <w:between w:space="0" w:sz="0" w:val="nil"/>
+        </w:pBdr>
+        <w:shd w:fill="auto" w:val="clear"/>
         <w:rPr>
           <w:color w:val="000000"/>
         </w:rPr>
@@ -450,7 +445,6 @@
           <w:between w:space="0" w:sz="0" w:val="nil"/>
         </w:pBdr>
         <w:shd w:fill="auto" w:val="clear"/>
-        <w:contextualSpacing w:val="0"/>
         <w:rPr>
           <w:color w:val="000000"/>
         </w:rPr>
@@ -583,7 +577,6 @@
           <w:between w:space="0" w:sz="0" w:val="nil"/>
         </w:pBdr>
         <w:shd w:fill="auto" w:val="clear"/>
-        <w:contextualSpacing w:val="0"/>
         <w:rPr>
           <w:color w:val="000000"/>
         </w:rPr>
@@ -797,7 +790,6 @@
           <w:between w:space="0" w:sz="0" w:val="nil"/>
         </w:pBdr>
         <w:shd w:fill="auto" w:val="clear"/>
-        <w:contextualSpacing w:val="0"/>
         <w:rPr>
           <w:color w:val="000000"/>
         </w:rPr>
@@ -904,7 +896,6 @@
           <w:between w:space="0" w:sz="0" w:val="nil"/>
         </w:pBdr>
         <w:shd w:fill="auto" w:val="clear"/>
-        <w:contextualSpacing w:val="0"/>
         <w:rPr>
           <w:color w:val="000000"/>
         </w:rPr>
@@ -1026,7 +1017,6 @@
           <w:between w:space="0" w:sz="0" w:val="nil"/>
         </w:pBdr>
         <w:shd w:fill="auto" w:val="clear"/>
-        <w:contextualSpacing w:val="0"/>
         <w:rPr>
           <w:color w:val="000000"/>
         </w:rPr>
@@ -1062,7 +1052,6 @@
           <w:between w:space="0" w:sz="0" w:val="nil"/>
         </w:pBdr>
         <w:shd w:fill="auto" w:val="clear"/>
-        <w:contextualSpacing w:val="0"/>
         <w:rPr>
           <w:color w:val="000000"/>
         </w:rPr>
@@ -1147,31 +1136,29 @@
           <w:between w:space="0" w:sz="0" w:val="nil"/>
         </w:pBdr>
         <w:shd w:fill="auto" w:val="clear"/>
-        <w:contextualSpacing w:val="0"/>
-        <w:rPr>
-          <w:color w:val="000000"/>
-        </w:rPr>
-      </w:pPr>
-      <w:r>
-        <w:rPr>
-          <w:rtl w:val="0"/>
-        </w:rPr>
-      </w:r>
-    </w:p>
-    <w:p>
-      <w:pPr>
-        <w:keepNext w:val="0"/>
-        <w:keepLines w:val="0"/>
-        <w:widowControl w:val="0"/>
-        <w:pBdr>
-          <w:top w:space="0" w:sz="0" w:val="nil"/>
-          <w:left w:space="0" w:sz="0" w:val="nil"/>
-          <w:bottom w:space="0" w:sz="0" w:val="nil"/>
-          <w:right w:space="0" w:sz="0" w:val="nil"/>
-          <w:between w:space="0" w:sz="0" w:val="nil"/>
-        </w:pBdr>
-        <w:shd w:fill="auto" w:val="clear"/>
-        <w:contextualSpacing w:val="0"/>
+        <w:rPr>
+          <w:color w:val="000000"/>
+        </w:rPr>
+      </w:pPr>
+      <w:r>
+        <w:rPr>
+          <w:rtl w:val="0"/>
+        </w:rPr>
+      </w:r>
+    </w:p>
+    <w:p>
+      <w:pPr>
+        <w:keepNext w:val="0"/>
+        <w:keepLines w:val="0"/>
+        <w:widowControl w:val="0"/>
+        <w:pBdr>
+          <w:top w:space="0" w:sz="0" w:val="nil"/>
+          <w:left w:space="0" w:sz="0" w:val="nil"/>
+          <w:bottom w:space="0" w:sz="0" w:val="nil"/>
+          <w:right w:space="0" w:sz="0" w:val="nil"/>
+          <w:between w:space="0" w:sz="0" w:val="nil"/>
+        </w:pBdr>
+        <w:shd w:fill="auto" w:val="clear"/>
         <w:rPr>
           <w:color w:val="000000"/>
         </w:rPr>
@@ -1222,7 +1209,6 @@
           <w:between w:space="0" w:sz="0" w:val="nil"/>
         </w:pBdr>
         <w:shd w:fill="auto" w:val="clear"/>
-        <w:contextualSpacing w:val="0"/>
         <w:rPr>
           <w:color w:val="000000"/>
         </w:rPr>
@@ -1316,7 +1302,6 @@
           <w:between w:space="0" w:sz="0" w:val="nil"/>
         </w:pBdr>
         <w:shd w:fill="auto" w:val="clear"/>
-        <w:contextualSpacing w:val="0"/>
         <w:rPr>
           <w:color w:val="000000"/>
         </w:rPr>
@@ -1374,7 +1359,6 @@
           <w:between w:space="0" w:sz="0" w:val="nil"/>
         </w:pBdr>
         <w:shd w:fill="auto" w:val="clear"/>
-        <w:contextualSpacing w:val="0"/>
         <w:rPr>
           <w:color w:val="000000"/>
         </w:rPr>
@@ -1466,7 +1450,6 @@
           <w:between w:space="0" w:sz="0" w:val="nil"/>
         </w:pBdr>
         <w:shd w:fill="auto" w:val="clear"/>
-        <w:contextualSpacing w:val="0"/>
         <w:rPr>
           <w:color w:val="000000"/>
         </w:rPr>
@@ -1507,7 +1490,6 @@
           <w:between w:space="0" w:sz="0" w:val="nil"/>
         </w:pBdr>
         <w:shd w:fill="auto" w:val="clear"/>
-        <w:contextualSpacing w:val="0"/>
         <w:rPr>
           <w:color w:val="000000"/>
         </w:rPr>
@@ -1653,7 +1635,6 @@
           <w:between w:space="0" w:sz="0" w:val="nil"/>
         </w:pBdr>
         <w:shd w:fill="auto" w:val="clear"/>
-        <w:contextualSpacing w:val="0"/>
         <w:rPr>
           <w:color w:val="000000"/>
         </w:rPr>
@@ -1738,7 +1719,6 @@
           <w:between w:space="0" w:sz="0" w:val="nil"/>
         </w:pBdr>
         <w:shd w:fill="auto" w:val="clear"/>
-        <w:contextualSpacing w:val="0"/>
         <w:rPr>
           <w:color w:val="000000"/>
         </w:rPr>
@@ -1893,7 +1873,6 @@
           <w:between w:space="0" w:sz="0" w:val="nil"/>
         </w:pBdr>
         <w:shd w:fill="auto" w:val="clear"/>
-        <w:contextualSpacing w:val="0"/>
         <w:rPr>
           <w:color w:val="000000"/>
         </w:rPr>
@@ -1968,7 +1947,6 @@
           <w:between w:space="0" w:sz="0" w:val="nil"/>
         </w:pBdr>
         <w:shd w:fill="auto" w:val="clear"/>
-        <w:contextualSpacing w:val="0"/>
         <w:rPr>
           <w:color w:val="000000"/>
         </w:rPr>
@@ -2221,7 +2199,6 @@
           <w:between w:space="0" w:sz="0" w:val="nil"/>
         </w:pBdr>
         <w:shd w:fill="auto" w:val="clear"/>
-        <w:contextualSpacing w:val="0"/>
         <w:rPr>
           <w:color w:val="000000"/>
         </w:rPr>
@@ -2262,7 +2239,6 @@
           <w:between w:space="0" w:sz="0" w:val="nil"/>
         </w:pBdr>
         <w:shd w:fill="auto" w:val="clear"/>
-        <w:contextualSpacing w:val="0"/>
         <w:rPr>
           <w:color w:val="000000"/>
         </w:rPr>
@@ -2298,7 +2274,6 @@
           <w:between w:space="0" w:sz="0" w:val="nil"/>
         </w:pBdr>
         <w:shd w:fill="auto" w:val="clear"/>
-        <w:contextualSpacing w:val="0"/>
         <w:rPr>
           <w:color w:val="000000"/>
         </w:rPr>
@@ -2415,31 +2390,29 @@
           <w:between w:space="0" w:sz="0" w:val="nil"/>
         </w:pBdr>
         <w:shd w:fill="auto" w:val="clear"/>
-        <w:contextualSpacing w:val="0"/>
-        <w:rPr>
-          <w:color w:val="000000"/>
-        </w:rPr>
-      </w:pPr>
-      <w:r>
-        <w:rPr>
-          <w:rtl w:val="0"/>
-        </w:rPr>
-      </w:r>
-    </w:p>
-    <w:p>
-      <w:pPr>
-        <w:keepNext w:val="0"/>
-        <w:keepLines w:val="0"/>
-        <w:widowControl w:val="0"/>
-        <w:pBdr>
-          <w:top w:space="0" w:sz="0" w:val="nil"/>
-          <w:left w:space="0" w:sz="0" w:val="nil"/>
-          <w:bottom w:space="0" w:sz="0" w:val="nil"/>
-          <w:right w:space="0" w:sz="0" w:val="nil"/>
-          <w:between w:space="0" w:sz="0" w:val="nil"/>
-        </w:pBdr>
-        <w:shd w:fill="auto" w:val="clear"/>
-        <w:contextualSpacing w:val="0"/>
+        <w:rPr>
+          <w:color w:val="000000"/>
+        </w:rPr>
+      </w:pPr>
+      <w:r>
+        <w:rPr>
+          <w:rtl w:val="0"/>
+        </w:rPr>
+      </w:r>
+    </w:p>
+    <w:p>
+      <w:pPr>
+        <w:keepNext w:val="0"/>
+        <w:keepLines w:val="0"/>
+        <w:widowControl w:val="0"/>
+        <w:pBdr>
+          <w:top w:space="0" w:sz="0" w:val="nil"/>
+          <w:left w:space="0" w:sz="0" w:val="nil"/>
+          <w:bottom w:space="0" w:sz="0" w:val="nil"/>
+          <w:right w:space="0" w:sz="0" w:val="nil"/>
+          <w:between w:space="0" w:sz="0" w:val="nil"/>
+        </w:pBdr>
+        <w:shd w:fill="auto" w:val="clear"/>
         <w:rPr>
           <w:color w:val="000000"/>
         </w:rPr>
@@ -2490,7 +2463,6 @@
           <w:between w:space="0" w:sz="0" w:val="nil"/>
         </w:pBdr>
         <w:shd w:fill="auto" w:val="clear"/>
-        <w:contextualSpacing w:val="0"/>
         <w:rPr>
           <w:color w:val="000000"/>
         </w:rPr>
@@ -2630,7 +2602,6 @@
           <w:between w:space="0" w:sz="0" w:val="nil"/>
         </w:pBdr>
         <w:shd w:fill="auto" w:val="clear"/>
-        <w:contextualSpacing w:val="0"/>
         <w:rPr>
           <w:color w:val="000000"/>
         </w:rPr>
@@ -2720,7 +2691,6 @@
           <w:between w:space="0" w:sz="0" w:val="nil"/>
         </w:pBdr>
         <w:shd w:fill="auto" w:val="clear"/>
-        <w:contextualSpacing w:val="0"/>
         <w:rPr>
           <w:color w:val="000000"/>
         </w:rPr>
@@ -2756,7 +2726,6 @@
           <w:between w:space="0" w:sz="0" w:val="nil"/>
         </w:pBdr>
         <w:shd w:fill="auto" w:val="clear"/>
-        <w:contextualSpacing w:val="0"/>
         <w:rPr>
           <w:color w:val="000000"/>
         </w:rPr>
@@ -2868,31 +2837,29 @@
           <w:between w:space="0" w:sz="0" w:val="nil"/>
         </w:pBdr>
         <w:shd w:fill="auto" w:val="clear"/>
-        <w:contextualSpacing w:val="0"/>
-        <w:rPr>
-          <w:color w:val="000000"/>
-        </w:rPr>
-      </w:pPr>
-      <w:r>
-        <w:rPr>
-          <w:rtl w:val="0"/>
-        </w:rPr>
-      </w:r>
-    </w:p>
-    <w:p>
-      <w:pPr>
-        <w:keepNext w:val="0"/>
-        <w:keepLines w:val="0"/>
-        <w:widowControl w:val="0"/>
-        <w:pBdr>
-          <w:top w:space="0" w:sz="0" w:val="nil"/>
-          <w:left w:space="0" w:sz="0" w:val="nil"/>
-          <w:bottom w:space="0" w:sz="0" w:val="nil"/>
-          <w:right w:space="0" w:sz="0" w:val="nil"/>
-          <w:between w:space="0" w:sz="0" w:val="nil"/>
-        </w:pBdr>
-        <w:shd w:fill="auto" w:val="clear"/>
-        <w:contextualSpacing w:val="0"/>
+        <w:rPr>
+          <w:color w:val="000000"/>
+        </w:rPr>
+      </w:pPr>
+      <w:r>
+        <w:rPr>
+          <w:rtl w:val="0"/>
+        </w:rPr>
+      </w:r>
+    </w:p>
+    <w:p>
+      <w:pPr>
+        <w:keepNext w:val="0"/>
+        <w:keepLines w:val="0"/>
+        <w:widowControl w:val="0"/>
+        <w:pBdr>
+          <w:top w:space="0" w:sz="0" w:val="nil"/>
+          <w:left w:space="0" w:sz="0" w:val="nil"/>
+          <w:bottom w:space="0" w:sz="0" w:val="nil"/>
+          <w:right w:space="0" w:sz="0" w:val="nil"/>
+          <w:between w:space="0" w:sz="0" w:val="nil"/>
+        </w:pBdr>
+        <w:shd w:fill="auto" w:val="clear"/>
         <w:rPr>
           <w:rFonts w:ascii="Courier New" w:cs="Courier New" w:eastAsia="Courier New" w:hAnsi="Courier New"/>
           <w:color w:val="0000ff"/>
@@ -2921,7 +2888,6 @@
           <w:between w:space="0" w:sz="0" w:val="nil"/>
         </w:pBdr>
         <w:shd w:fill="auto" w:val="clear"/>
-        <w:contextualSpacing w:val="0"/>
         <w:rPr>
           <w:rFonts w:ascii="Courier New" w:cs="Courier New" w:eastAsia="Courier New" w:hAnsi="Courier New"/>
           <w:color w:val="7f6000"/>
@@ -2958,7 +2924,6 @@
     </w:p>
     <w:p>
       <w:pPr>
-        <w:contextualSpacing w:val="0"/>
         <w:rPr>
           <w:rFonts w:ascii="Courier New" w:cs="Courier New" w:eastAsia="Courier New" w:hAnsi="Courier New"/>
           <w:color w:val="7f6000"/>
@@ -3003,7 +2968,6 @@
           <w:between w:space="0" w:sz="0" w:val="nil"/>
         </w:pBdr>
         <w:shd w:fill="auto" w:val="clear"/>
-        <w:contextualSpacing w:val="0"/>
         <w:rPr/>
       </w:pPr>
       <w:r>
@@ -3055,7 +3019,6 @@
           <w:between w:space="0" w:sz="0" w:val="nil"/>
         </w:pBdr>
         <w:shd w:fill="auto" w:val="clear"/>
-        <w:contextualSpacing w:val="0"/>
         <w:rPr>
           <w:color w:val="000000"/>
         </w:rPr>
@@ -3089,31 +3052,29 @@
           <w:between w:space="0" w:sz="0" w:val="nil"/>
         </w:pBdr>
         <w:shd w:fill="auto" w:val="clear"/>
-        <w:contextualSpacing w:val="0"/>
-        <w:rPr>
-          <w:color w:val="000000"/>
-        </w:rPr>
-      </w:pPr>
-      <w:r>
-        <w:rPr>
-          <w:rtl w:val="0"/>
-        </w:rPr>
-      </w:r>
-    </w:p>
-    <w:p>
-      <w:pPr>
-        <w:keepNext w:val="0"/>
-        <w:keepLines w:val="0"/>
-        <w:widowControl w:val="0"/>
-        <w:pBdr>
-          <w:top w:space="0" w:sz="0" w:val="nil"/>
-          <w:left w:space="0" w:sz="0" w:val="nil"/>
-          <w:bottom w:space="0" w:sz="0" w:val="nil"/>
-          <w:right w:space="0" w:sz="0" w:val="nil"/>
-          <w:between w:space="0" w:sz="0" w:val="nil"/>
-        </w:pBdr>
-        <w:shd w:fill="auto" w:val="clear"/>
-        <w:contextualSpacing w:val="0"/>
+        <w:rPr>
+          <w:color w:val="000000"/>
+        </w:rPr>
+      </w:pPr>
+      <w:r>
+        <w:rPr>
+          <w:rtl w:val="0"/>
+        </w:rPr>
+      </w:r>
+    </w:p>
+    <w:p>
+      <w:pPr>
+        <w:keepNext w:val="0"/>
+        <w:keepLines w:val="0"/>
+        <w:widowControl w:val="0"/>
+        <w:pBdr>
+          <w:top w:space="0" w:sz="0" w:val="nil"/>
+          <w:left w:space="0" w:sz="0" w:val="nil"/>
+          <w:bottom w:space="0" w:sz="0" w:val="nil"/>
+          <w:right w:space="0" w:sz="0" w:val="nil"/>
+          <w:between w:space="0" w:sz="0" w:val="nil"/>
+        </w:pBdr>
+        <w:shd w:fill="auto" w:val="clear"/>
         <w:rPr>
           <w:color w:val="000000"/>
         </w:rPr>
@@ -3164,7 +3125,6 @@
           <w:between w:space="0" w:sz="0" w:val="nil"/>
         </w:pBdr>
         <w:shd w:fill="auto" w:val="clear"/>
-        <w:contextualSpacing w:val="0"/>
         <w:rPr>
           <w:color w:val="000000"/>
         </w:rPr>
@@ -3307,7 +3267,6 @@
           <w:between w:space="0" w:sz="0" w:val="nil"/>
         </w:pBdr>
         <w:shd w:fill="auto" w:val="clear"/>
-        <w:contextualSpacing w:val="0"/>
         <w:rPr>
           <w:color w:val="000000"/>
         </w:rPr>
@@ -3392,7 +3351,6 @@
           <w:between w:space="0" w:sz="0" w:val="nil"/>
         </w:pBdr>
         <w:shd w:fill="auto" w:val="clear"/>
-        <w:contextualSpacing w:val="0"/>
         <w:rPr>
           <w:color w:val="000000"/>
         </w:rPr>
@@ -3520,7 +3478,6 @@
           <w:between w:space="0" w:sz="0" w:val="nil"/>
         </w:pBdr>
         <w:shd w:fill="auto" w:val="clear"/>
-        <w:contextualSpacing w:val="0"/>
         <w:rPr>
           <w:color w:val="000000"/>
         </w:rPr>
@@ -3595,7 +3552,6 @@
           <w:between w:space="0" w:sz="0" w:val="nil"/>
         </w:pBdr>
         <w:shd w:fill="auto" w:val="clear"/>
-        <w:contextualSpacing w:val="0"/>
         <w:rPr>
           <w:color w:val="000000"/>
         </w:rPr>
@@ -3636,7 +3592,6 @@
           <w:between w:space="0" w:sz="0" w:val="nil"/>
         </w:pBdr>
         <w:shd w:fill="auto" w:val="clear"/>
-        <w:contextualSpacing w:val="0"/>
         <w:rPr>
           <w:color w:val="000000"/>
         </w:rPr>
@@ -3684,7 +3639,6 @@
         <w:shd w:fill="auto" w:val="clear"/>
         <w:spacing w:after="0" w:before="0" w:line="240" w:lineRule="auto"/>
         <w:ind w:left="0" w:right="0" w:firstLine="0"/>
-        <w:contextualSpacing w:val="0"/>
         <w:jc w:val="left"/>
         <w:rPr>
           <w:rFonts w:ascii="Arial" w:cs="Arial" w:eastAsia="Arial" w:hAnsi="Arial"/>
